--- a/02-TypesAndVariables/02-TypesAndVariables.docx
+++ b/02-TypesAndVariables/02-TypesAndVariables.docx
@@ -268,32 +268,15 @@
         </w:rPr>
         <w:t xml:space="preserve">Now read the contents of "3. An Informal Introduction to Python ”available in the tutorial: </w:t>
       </w:r>
-      <w:r>
-        <w:fldChar w:fldCharType="begin"/>
-      </w:r>
-      <w:r>
-        <w:rPr>
-          <w:lang w:val="en-US"/>
-        </w:rPr>
-        <w:instrText xml:space="preserve"> HYPERLINK "https://docs.python.org/3/tutorial/index.html" </w:instrText>
-      </w:r>
-      <w:r>
-        <w:fldChar w:fldCharType="separate"/>
-      </w:r>
-      <w:r>
-        <w:rPr>
-          <w:rStyle w:val="Hipercze"/>
-          <w:lang w:val="en-US"/>
-        </w:rPr>
-        <w:t>https://docs.python.org/3/tutorial/index.html</w:t>
-      </w:r>
-      <w:r>
-        <w:rPr>
-          <w:rStyle w:val="Hipercze"/>
-          <w:lang w:val="en-US"/>
-        </w:rPr>
-        <w:fldChar w:fldCharType="end"/>
-      </w:r>
+      <w:hyperlink r:id="rId9" w:history="1">
+        <w:r>
+          <w:rPr>
+            <w:rStyle w:val="Hipercze"/>
+            <w:lang w:val="en-US"/>
+          </w:rPr>
+          <w:t>https://docs.python.org/3/tutorial/index.html</w:t>
+        </w:r>
+      </w:hyperlink>
       <w:r>
         <w:rPr>
           <w:lang w:val="en-US"/>
@@ -390,6 +373,9 @@
       <w:r>
         <w:t>50</w:t>
       </w:r>
+      <w:r>
+        <w:t xml:space="preserve"> - Integer</w:t>
+      </w:r>
     </w:p>
     <w:p>
       <w:pPr>
@@ -398,6 +384,22 @@
       <w:r>
         <w:t>149.17</w:t>
       </w:r>
+      <w:r>
+        <w:t xml:space="preserve"> – </w:t>
+      </w:r>
+      <w:proofErr w:type="spellStart"/>
+      <w:r>
+        <w:t>liczba</w:t>
+      </w:r>
+      <w:proofErr w:type="spellEnd"/>
+      <w:r>
+        <w:t xml:space="preserve"> </w:t>
+      </w:r>
+      <w:proofErr w:type="spellStart"/>
+      <w:r>
+        <w:t>zmiennoprzecinkowa</w:t>
+      </w:r>
+      <w:proofErr w:type="spellEnd"/>
     </w:p>
     <w:p>
       <w:pPr>
@@ -418,6 +420,12 @@
       <w:r>
         <w:t>7</w:t>
       </w:r>
+      <w:r>
+        <w:t xml:space="preserve"> - </w:t>
+      </w:r>
+      <w:r>
+        <w:t>Integer</w:t>
+      </w:r>
     </w:p>
     <w:p>
       <w:pPr>
@@ -438,6 +446,22 @@
       <w:r>
         <w:t>7</w:t>
       </w:r>
+      <w:r>
+        <w:t xml:space="preserve"> - </w:t>
+      </w:r>
+      <w:proofErr w:type="spellStart"/>
+      <w:r>
+        <w:t>liczba</w:t>
+      </w:r>
+      <w:proofErr w:type="spellEnd"/>
+      <w:r>
+        <w:t xml:space="preserve"> </w:t>
+      </w:r>
+      <w:proofErr w:type="spellStart"/>
+      <w:r>
+        <w:t>zmiennoprzecinkowa</w:t>
+      </w:r>
+      <w:proofErr w:type="spellEnd"/>
     </w:p>
     <w:p>
       <w:pPr>
@@ -452,6 +476,22 @@
       <w:r>
         <w:t>"</w:t>
       </w:r>
+      <w:r>
+        <w:t xml:space="preserve"> – String </w:t>
+      </w:r>
+      <w:proofErr w:type="spellStart"/>
+      <w:r>
+        <w:t>ciąg</w:t>
+      </w:r>
+      <w:proofErr w:type="spellEnd"/>
+      <w:r>
+        <w:t xml:space="preserve"> </w:t>
+      </w:r>
+      <w:proofErr w:type="spellStart"/>
+      <w:r>
+        <w:t>znakowy</w:t>
+      </w:r>
+      <w:proofErr w:type="spellEnd"/>
     </w:p>
     <w:p>
       <w:pPr>
@@ -460,6 +500,14 @@
       <w:r>
         <w:t>True</w:t>
       </w:r>
+      <w:r>
+        <w:t xml:space="preserve"> – Boolean </w:t>
+      </w:r>
+      <w:proofErr w:type="spellStart"/>
+      <w:r>
+        <w:t>logiczny</w:t>
+      </w:r>
+      <w:proofErr w:type="spellEnd"/>
     </w:p>
     <w:p>
       <w:pPr>
@@ -480,6 +528,17 @@
       <w:r>
         <w:t>5</w:t>
       </w:r>
+      <w:r>
+        <w:t xml:space="preserve"> - </w:t>
+      </w:r>
+      <w:r>
+        <w:t xml:space="preserve">Boolean </w:t>
+      </w:r>
+      <w:proofErr w:type="spellStart"/>
+      <w:r>
+        <w:t>logiczny</w:t>
+      </w:r>
+      <w:proofErr w:type="spellEnd"/>
     </w:p>
     <w:p>
       <w:pPr>
@@ -568,6 +627,9 @@
       <w:r>
         <w:t>3 – 2 + 1</w:t>
       </w:r>
+      <w:r>
+        <w:t xml:space="preserve"> = 2 </w:t>
+      </w:r>
     </w:p>
     <w:p>
       <w:pPr>
@@ -576,13 +638,19 @@
       <w:r>
         <w:t>5 + 10 * 5</w:t>
       </w:r>
+      <w:r>
+        <w:t xml:space="preserve"> = 55</w:t>
+      </w:r>
     </w:p>
     <w:p>
       <w:pPr>
         <w:pStyle w:val="Polecenie"/>
       </w:pPr>
       <w:r>
-        <w:t xml:space="preserve">4 + 4 / 2 ** 2 </w:t>
+        <w:t>4 + 4 / 2 ** 2</w:t>
+      </w:r>
+      <w:r>
+        <w:t xml:space="preserve"> = 5.0</w:t>
       </w:r>
     </w:p>
     <w:p>
@@ -593,6 +661,9 @@
         <w:lastRenderedPageBreak/>
         <w:t xml:space="preserve">4 % 3 % 2 % 1 </w:t>
       </w:r>
+      <w:r>
+        <w:t>= 0</w:t>
+      </w:r>
     </w:p>
     <w:p>
       <w:pPr>
@@ -600,6 +671,9 @@
       </w:pPr>
       <w:r>
         <w:t>1 + 2 % 3 ** 4 * 5</w:t>
+      </w:r>
+      <w:r>
+        <w:t xml:space="preserve"> = 1+2%81 *5 = 11</w:t>
       </w:r>
     </w:p>
     <w:p>
@@ -1927,32 +2001,15 @@
           <w:lang w:val="en-US"/>
         </w:rPr>
       </w:pPr>
-      <w:r>
-        <w:fldChar w:fldCharType="begin"/>
-      </w:r>
-      <w:r>
-        <w:rPr>
-          <w:lang w:val="en-US"/>
-        </w:rPr>
-        <w:instrText xml:space="preserve"> HYPERLINK "https://docs.python.org/3/library/random.html" </w:instrText>
-      </w:r>
-      <w:r>
-        <w:fldChar w:fldCharType="separate"/>
-      </w:r>
-      <w:r>
-        <w:rPr>
-          <w:rStyle w:val="Hipercze"/>
-          <w:lang w:val="en-US"/>
-        </w:rPr>
-        <w:t>https://docs.python.org/3/library/random.html</w:t>
-      </w:r>
-      <w:r>
-        <w:rPr>
-          <w:rStyle w:val="Hipercze"/>
-          <w:lang w:val="en-US"/>
-        </w:rPr>
-        <w:fldChar w:fldCharType="end"/>
-      </w:r>
+      <w:hyperlink r:id="rId10" w:history="1">
+        <w:r>
+          <w:rPr>
+            <w:rStyle w:val="Hipercze"/>
+            <w:lang w:val="en-US"/>
+          </w:rPr>
+          <w:t>https://docs.python.org/3/library/random.html</w:t>
+        </w:r>
+      </w:hyperlink>
     </w:p>
     <w:p>
       <w:pPr>
@@ -2065,7 +2122,7 @@
       </w:r>
     </w:p>
     <w:sectPr>
-      <w:footerReference w:type="default" r:id="rId9"/>
+      <w:footerReference w:type="default" r:id="rId11"/>
       <w:pgSz w:w="11907" w:h="16840" w:code="9"/>
       <w:pgMar w:top="1417" w:right="1417" w:bottom="1417" w:left="1417" w:header="709" w:footer="709" w:gutter="0"/>
       <w:cols w:space="708"/>

--- a/02-TypesAndVariables/02-TypesAndVariables.docx
+++ b/02-TypesAndVariables/02-TypesAndVariables.docx
@@ -421,10 +421,7 @@
         <w:t>7</w:t>
       </w:r>
       <w:r>
-        <w:t xml:space="preserve"> - </w:t>
-      </w:r>
-      <w:r>
-        <w:t>Integer</w:t>
+        <w:t xml:space="preserve"> - Integer</w:t>
       </w:r>
     </w:p>
     <w:p>
@@ -1705,6 +1702,9 @@
       <w:r>
         <w:t>5 + 10 * 5</w:t>
       </w:r>
+      <w:r>
+        <w:t xml:space="preserve"> = 55</w:t>
+      </w:r>
     </w:p>
     <w:p>
       <w:pPr>
@@ -1713,6 +1713,9 @@
       <w:r>
         <w:t>3 – 2 + 1</w:t>
       </w:r>
+      <w:r>
+        <w:t xml:space="preserve"> = 2</w:t>
+      </w:r>
     </w:p>
     <w:p>
       <w:pPr>
@@ -1721,6 +1724,9 @@
       <w:r>
         <w:t>2 + - 3</w:t>
       </w:r>
+      <w:r>
+        <w:t xml:space="preserve"> = -1</w:t>
+      </w:r>
     </w:p>
     <w:p>
       <w:pPr>
@@ -1729,6 +1735,9 @@
       <w:r>
         <w:t>2 ** 8</w:t>
       </w:r>
+      <w:r>
+        <w:t xml:space="preserve"> = 256</w:t>
+      </w:r>
     </w:p>
     <w:p>
       <w:pPr>
@@ -1737,6 +1746,9 @@
       <w:r>
         <w:t xml:space="preserve">4 + 4 / 2 ** 2 </w:t>
       </w:r>
+      <w:r>
+        <w:t>= 5</w:t>
+      </w:r>
     </w:p>
     <w:p>
       <w:pPr>
@@ -1745,6 +1757,9 @@
       <w:r>
         <w:t xml:space="preserve">4 % 3 % 2 % 1 </w:t>
       </w:r>
+      <w:r>
+        <w:t>= 0</w:t>
+      </w:r>
     </w:p>
     <w:p>
       <w:pPr>
@@ -1753,6 +1768,9 @@
       <w:r>
         <w:t>1 + 2 % 3 ** 4 * 5</w:t>
       </w:r>
+      <w:r>
+        <w:t xml:space="preserve"> = 11</w:t>
+      </w:r>
     </w:p>
     <w:p>
       <w:pPr>
@@ -1761,6 +1779,9 @@
       <w:r>
         <w:t>True != False</w:t>
       </w:r>
+      <w:r>
+        <w:t xml:space="preserve"> = true</w:t>
+      </w:r>
     </w:p>
     <w:p>
       <w:pPr>
@@ -1769,6 +1790,9 @@
       <w:r>
         <w:t>2 &lt;= 3 or False</w:t>
       </w:r>
+      <w:r>
+        <w:t xml:space="preserve"> = true</w:t>
+      </w:r>
     </w:p>
     <w:p>
       <w:pPr>
@@ -1777,6 +1801,9 @@
       <w:r>
         <w:t>not True or not False and not True</w:t>
       </w:r>
+      <w:r>
+        <w:t xml:space="preserve"> = false</w:t>
+      </w:r>
     </w:p>
     <w:p>
       <w:pPr>
@@ -1784,6 +1811,9 @@
       </w:pPr>
       <w:r>
         <w:t>2 &lt; 3 and 4 &lt; 5 or not 6 &lt; 7</w:t>
+      </w:r>
+      <w:r>
+        <w:t xml:space="preserve"> = true</w:t>
       </w:r>
     </w:p>
     <w:p>

--- a/02-TypesAndVariables/02-TypesAndVariables.docx
+++ b/02-TypesAndVariables/02-TypesAndVariables.docx
@@ -2,6 +2,16 @@
 <file path=word/document.xml><?xml version="1.0" encoding="utf-8"?>
 <w:document xmlns:wpc="http://schemas.microsoft.com/office/word/2010/wordprocessingCanvas" xmlns:cx="http://schemas.microsoft.com/office/drawing/2014/chartex" xmlns:cx1="http://schemas.microsoft.com/office/drawing/2015/9/8/chartex" xmlns:cx2="http://schemas.microsoft.com/office/drawing/2015/10/21/chartex" xmlns:cx3="http://schemas.microsoft.com/office/drawing/2016/5/9/chartex" xmlns:cx4="http://schemas.microsoft.com/office/drawing/2016/5/10/chartex" xmlns:cx5="http://schemas.microsoft.com/office/drawing/2016/5/11/chartex" xmlns:cx6="http://schemas.microsoft.com/office/drawing/2016/5/12/chartex" xmlns:cx7="http://schemas.microsoft.com/office/drawing/2016/5/13/chartex" xmlns:cx8="http://schemas.microsoft.com/office/drawing/2016/5/14/chartex" xmlns:mc="http://schemas.openxmlformats.org/markup-compatibility/2006" xmlns:aink="http://schemas.microsoft.com/office/drawing/2016/ink" xmlns:am3d="http://schemas.microsoft.com/office/drawing/2017/model3d" xmlns:o="urn:schemas-microsoft-com:office:office" xmlns:oel="http://schemas.microsoft.com/office/2019/extlst" xmlns:r="http://schemas.openxmlformats.org/officeDocument/2006/relationships" xmlns:m="http://schemas.openxmlformats.org/officeDocument/2006/math" xmlns:v="urn:schemas-microsoft-com:vml" xmlns:wp14="http://schemas.microsoft.com/office/word/2010/wordprocessingDrawing" xmlns:wp="http://schemas.openxmlformats.org/drawingml/2006/wordprocessingDrawing" xmlns:w10="urn:schemas-microsoft-com:office:word" xmlns:w="http://schemas.openxmlformats.org/wordprocessingml/2006/main" xmlns:w14="http://schemas.microsoft.com/office/word/2010/wordml" xmlns:w15="http://schemas.microsoft.com/office/word/2012/wordml" xmlns:w16cex="http://schemas.microsoft.com/office/word/2018/wordml/cex" xmlns:w16cid="http://schemas.microsoft.com/office/word/2016/wordml/cid" xmlns:w16="http://schemas.microsoft.com/office/word/2018/wordml" xmlns:w16sdtdh="http://schemas.microsoft.com/office/word/2020/wordml/sdtdatahash" xmlns:w16se="http://schemas.microsoft.com/office/word/2015/wordml/symex" xmlns:wpg="http://schemas.microsoft.com/office/word/2010/wordprocessingGroup" xmlns:wpi="http://schemas.microsoft.com/office/word/2010/wordprocessingInk" xmlns:wne="http://schemas.microsoft.com/office/word/2006/wordml" xmlns:wps="http://schemas.microsoft.com/office/word/2010/wordprocessingShape" mc:Ignorable="w14 w15 w16se w16cid w16 w16cex w16sdtdh wp14">
   <w:body>
+    <w:p>
+      <w:pPr>
+        <w:pStyle w:val="Tytu"/>
+        <w:rPr>
+          <w:sz w:val="72"/>
+          <w:szCs w:val="72"/>
+          <w:lang w:val="pl-PL"/>
+        </w:rPr>
+      </w:pPr>
+    </w:p>
     <w:p>
       <w:pPr>
         <w:pStyle w:val="Tytu"/>
@@ -622,6 +632,7 @@
         <w:pStyle w:val="Polecenie"/>
       </w:pPr>
       <w:r>
+        <w:lastRenderedPageBreak/>
         <w:t>3 – 2 + 1</w:t>
       </w:r>
       <w:r>
@@ -655,7 +666,6 @@
         <w:pStyle w:val="Polecenie"/>
       </w:pPr>
       <w:r>
-        <w:lastRenderedPageBreak/>
         <w:t xml:space="preserve">4 % 3 % 2 % 1 </w:t>
       </w:r>
       <w:r>
@@ -1107,6 +1117,7 @@
         <w:pStyle w:val="Nagwek2"/>
       </w:pPr>
       <w:r>
+        <w:lastRenderedPageBreak/>
         <w:t>P</w:t>
       </w:r>
       <w:r>
@@ -1188,7 +1199,6 @@
         <w:rPr>
           <w:rFonts w:ascii="Courier New" w:hAnsi="Courier New" w:cs="Courier New"/>
         </w:rPr>
-        <w:lastRenderedPageBreak/>
         <w:t xml:space="preserve"># </w:t>
       </w:r>
       <w:r>
@@ -1744,6 +1754,7 @@
         <w:pStyle w:val="Polecenie"/>
       </w:pPr>
       <w:r>
+        <w:lastRenderedPageBreak/>
         <w:t xml:space="preserve">4 + 4 / 2 ** 2 </w:t>
       </w:r>
       <w:r>
@@ -1821,7 +1832,6 @@
         <w:pStyle w:val="Polecenie"/>
       </w:pPr>
       <w:r>
-        <w:lastRenderedPageBreak/>
         <w:t>2 % 3 &lt; 4 / 5 and 6 + 7 &lt; 8 or not 9 + 10 == 19</w:t>
       </w:r>
     </w:p>
